--- a/DOCs/Weather Station Proposal.docx
+++ b/DOCs/Weather Station Proposal.docx
@@ -5,7 +5,7 @@
     <w:tbl>
       <w:tblPr>
         <w:tblStyle w:val="TableGrid"/>
-        <w:tblpPr w:leftFromText="180" w:rightFromText="180" w:vertAnchor="page" w:horzAnchor="margin" w:tblpY="4851"/>
+        <w:tblpPr w:leftFromText="180" w:rightFromText="180" w:vertAnchor="page" w:horzAnchor="margin" w:tblpY="508"/>
         <w:tblW w:w="0" w:type="auto"/>
         <w:tblLook w:val="04A0" w:firstRow="1" w:lastRow="0" w:firstColumn="1" w:lastColumn="0" w:noHBand="0" w:noVBand="1"/>
       </w:tblPr>
@@ -377,6 +377,12 @@
               <w:rPr>
                 <w:rFonts w:cstheme="minorHAnsi"/>
               </w:rPr>
+              <w:t>2x</w:t>
+            </w:r>
+            <w:r>
+              <w:rPr>
+                <w:rFonts w:cstheme="minorHAnsi"/>
+              </w:rPr>
               <w:t>220</w:t>
             </w:r>
           </w:p>
@@ -461,6 +467,12 @@
               <w:rPr>
                 <w:rFonts w:cstheme="minorHAnsi"/>
               </w:rPr>
+              <w:t>2x</w:t>
+            </w:r>
+            <w:r>
+              <w:rPr>
+                <w:rFonts w:cstheme="minorHAnsi"/>
+              </w:rPr>
               <w:t>180</w:t>
             </w:r>
           </w:p>
@@ -547,6 +559,12 @@
               </w:rPr>
               <w:t>10</w:t>
             </w:r>
+            <w:r>
+              <w:rPr>
+                <w:rFonts w:cstheme="minorHAnsi"/>
+              </w:rPr>
+              <w:t>x2</w:t>
+            </w:r>
           </w:p>
         </w:tc>
         <w:tc>
@@ -629,7 +647,19 @@
               <w:rPr>
                 <w:rFonts w:cstheme="minorHAnsi"/>
               </w:rPr>
-              <w:t>5*5=25</w:t>
+              <w:t>5</w:t>
+            </w:r>
+            <w:r>
+              <w:rPr>
+                <w:rFonts w:cstheme="minorHAnsi"/>
+              </w:rPr>
+              <w:t>x</w:t>
+            </w:r>
+            <w:r>
+              <w:rPr>
+                <w:rFonts w:cstheme="minorHAnsi"/>
+              </w:rPr>
+              <w:t>5=25</w:t>
             </w:r>
           </w:p>
         </w:tc>
@@ -664,482 +694,911 @@
       <w:tr>
         <w:tc>
           <w:tcPr>
-            <w:tcW w:w="1766" w:type="dxa"/>
-            <w:gridSpan w:val="2"/>
-          </w:tcPr>
-          <w:p>
-            <w:pPr>
-              <w:rPr>
-                <w:rFonts w:cstheme="minorHAnsi"/>
-              </w:rPr>
-            </w:pPr>
-            <w:r>
-              <w:rPr>
-                <w:rFonts w:cstheme="minorHAnsi"/>
-                <w:b/>
-                <w:bCs/>
-              </w:rPr>
-              <w:t>Total Cost</w:t>
-            </w:r>
-            <w:r>
-              <w:rPr>
-                <w:rFonts w:cstheme="minorHAnsi"/>
-                <w:b/>
-                <w:bCs/>
-              </w:rPr>
-              <w:t xml:space="preserve"> (</w:t>
-            </w:r>
-            <w:r>
-              <w:rPr>
-                <w:rFonts w:cstheme="minorHAnsi"/>
-                <w:b/>
-                <w:bCs/>
-              </w:rPr>
-              <w:t>EGP</w:t>
-            </w:r>
-            <w:r>
-              <w:rPr>
-                <w:rFonts w:cstheme="minorHAnsi"/>
-                <w:b/>
-                <w:bCs/>
-              </w:rPr>
-              <w:t>)</w:t>
-            </w:r>
-          </w:p>
-        </w:tc>
-        <w:tc>
-          <w:tcPr>
-            <w:tcW w:w="7584" w:type="dxa"/>
-            <w:gridSpan w:val="2"/>
-          </w:tcPr>
-          <w:p>
-            <w:pPr>
-              <w:rPr>
-                <w:rFonts w:cstheme="minorHAnsi"/>
-              </w:rPr>
-            </w:pPr>
-            <w:r>
-              <w:rPr>
-                <w:rFonts w:cstheme="minorHAnsi"/>
-              </w:rPr>
-              <w:t>1735</w:t>
-            </w:r>
-          </w:p>
+            <w:tcW w:w="353" w:type="dxa"/>
+          </w:tcPr>
+          <w:p>
+            <w:pPr>
+              <w:jc w:val="center"/>
+              <w:rPr>
+                <w:rFonts w:cstheme="minorHAnsi"/>
+              </w:rPr>
+            </w:pPr>
+          </w:p>
+        </w:tc>
+        <w:tc>
+          <w:tcPr>
+            <w:tcW w:w="1413" w:type="dxa"/>
+          </w:tcPr>
+          <w:p>
+            <w:pPr>
+              <w:rPr>
+                <w:rFonts w:cstheme="minorHAnsi"/>
+              </w:rPr>
+            </w:pPr>
+            <w:r>
+              <w:rPr>
+                <w:rFonts w:cstheme="minorHAnsi"/>
+              </w:rPr>
+              <w:t>Flow sensor</w:t>
+            </w:r>
+          </w:p>
+        </w:tc>
+        <w:tc>
+          <w:tcPr>
+            <w:tcW w:w="882" w:type="dxa"/>
+          </w:tcPr>
+          <w:p>
+            <w:pPr>
+              <w:rPr>
+                <w:rFonts w:cstheme="minorHAnsi"/>
+              </w:rPr>
+            </w:pPr>
+            <w:r>
+              <w:rPr>
+                <w:rFonts w:cstheme="minorHAnsi"/>
+              </w:rPr>
+              <w:t>375</w:t>
+            </w:r>
+          </w:p>
+        </w:tc>
+        <w:tc>
+          <w:tcPr>
+            <w:tcW w:w="6702" w:type="dxa"/>
+          </w:tcPr>
+          <w:p>
+            <w:hyperlink r:id="rId11" w:history="1">
+              <w:r>
+                <w:rPr>
+                  <w:rStyle w:val="Hyperlink"/>
+                </w:rPr>
+                <w:t>https://ram-e-shop.com/product/sen-fs300a-water-flow/</w:t>
+              </w:r>
+            </w:hyperlink>
+            <w:r>
+              <w:t xml:space="preserve"> </w:t>
+            </w:r>
+          </w:p>
+        </w:tc>
+      </w:tr>
+      <w:tr>
+        <w:tc>
+          <w:tcPr>
+            <w:tcW w:w="353" w:type="dxa"/>
+          </w:tcPr>
+          <w:p>
+            <w:pPr>
+              <w:jc w:val="center"/>
+              <w:rPr>
+                <w:rFonts w:cstheme="minorHAnsi"/>
+              </w:rPr>
+            </w:pPr>
+          </w:p>
+        </w:tc>
+        <w:tc>
+          <w:tcPr>
+            <w:tcW w:w="1413" w:type="dxa"/>
+          </w:tcPr>
+          <w:p>
+            <w:r>
+              <w:t>Female Pin Headers</w:t>
+            </w:r>
+          </w:p>
+          <w:p>
+            <w:pPr>
+              <w:rPr>
+                <w:rFonts w:cstheme="minorHAnsi"/>
+              </w:rPr>
+            </w:pPr>
+          </w:p>
+        </w:tc>
+        <w:tc>
+          <w:tcPr>
+            <w:tcW w:w="882" w:type="dxa"/>
+          </w:tcPr>
+          <w:p>
+            <w:pPr>
+              <w:rPr>
+                <w:rFonts w:cstheme="minorHAnsi"/>
+              </w:rPr>
+            </w:pPr>
+            <w:r>
+              <w:rPr>
+                <w:rFonts w:cstheme="minorHAnsi"/>
+              </w:rPr>
+              <w:t>5</w:t>
+            </w:r>
+            <w:r>
+              <w:rPr>
+                <w:rFonts w:cstheme="minorHAnsi"/>
+              </w:rPr>
+              <w:t>x</w:t>
+            </w:r>
+            <w:r>
+              <w:rPr>
+                <w:rFonts w:cstheme="minorHAnsi"/>
+              </w:rPr>
+              <w:t>3</w:t>
+            </w:r>
+          </w:p>
+        </w:tc>
+        <w:tc>
+          <w:tcPr>
+            <w:tcW w:w="6702" w:type="dxa"/>
+          </w:tcPr>
+          <w:p>
+            <w:hyperlink r:id="rId12" w:history="1">
+              <w:r>
+                <w:rPr>
+                  <w:rStyle w:val="Hyperlink"/>
+                </w:rPr>
+                <w:t>https://store.fut-electronics.com/products/female-pin-headers-standard-2-54-mm-40-pin?_pos=2&amp;_sid=86df6474a&amp;_ss=r</w:t>
+              </w:r>
+            </w:hyperlink>
+            <w:r>
+              <w:t xml:space="preserve"> </w:t>
+            </w:r>
+          </w:p>
+        </w:tc>
+      </w:tr>
+      <w:tr>
+        <w:tc>
+          <w:tcPr>
+            <w:tcW w:w="353" w:type="dxa"/>
+          </w:tcPr>
+          <w:p>
+            <w:pPr>
+              <w:jc w:val="center"/>
+              <w:rPr>
+                <w:rFonts w:cstheme="minorHAnsi"/>
+              </w:rPr>
+            </w:pPr>
+          </w:p>
+        </w:tc>
+        <w:tc>
+          <w:tcPr>
+            <w:tcW w:w="1413" w:type="dxa"/>
+          </w:tcPr>
+          <w:p>
+            <w:pPr>
+              <w:rPr>
+                <w:rFonts w:cstheme="minorHAnsi"/>
+              </w:rPr>
+            </w:pPr>
+            <w:r>
+              <w:rPr>
+                <w:rFonts w:cstheme="minorHAnsi"/>
+              </w:rPr>
+              <w:t>male-male-jumper</w:t>
+            </w:r>
+          </w:p>
+        </w:tc>
+        <w:tc>
+          <w:tcPr>
+            <w:tcW w:w="882" w:type="dxa"/>
+          </w:tcPr>
+          <w:p>
+            <w:pPr>
+              <w:rPr>
+                <w:rFonts w:cstheme="minorHAnsi"/>
+              </w:rPr>
+            </w:pPr>
+            <w:r>
+              <w:rPr>
+                <w:rFonts w:cstheme="minorHAnsi"/>
+              </w:rPr>
+              <w:t>1.5</w:t>
+            </w:r>
+          </w:p>
+        </w:tc>
+        <w:tc>
+          <w:tcPr>
+            <w:tcW w:w="6702" w:type="dxa"/>
+          </w:tcPr>
+          <w:p>
+            <w:hyperlink r:id="rId13" w:history="1">
+              <w:r>
+                <w:rPr>
+                  <w:rStyle w:val="Hyperlink"/>
+                </w:rPr>
+                <w:t>https://store.fut-electronics.com/products/male-male-jumper-wire-400-mm?_pos=3&amp;_sid=816fa6d71&amp;_ss=r</w:t>
+              </w:r>
+            </w:hyperlink>
+            <w:r>
+              <w:t xml:space="preserve"> </w:t>
+            </w:r>
+          </w:p>
+        </w:tc>
+      </w:tr>
+      <w:tr>
+        <w:tc>
+          <w:tcPr>
+            <w:tcW w:w="353" w:type="dxa"/>
+          </w:tcPr>
+          <w:p>
+            <w:pPr>
+              <w:jc w:val="center"/>
+              <w:rPr>
+                <w:rFonts w:cstheme="minorHAnsi"/>
+              </w:rPr>
+            </w:pPr>
+          </w:p>
+        </w:tc>
+        <w:tc>
+          <w:tcPr>
+            <w:tcW w:w="1413" w:type="dxa"/>
+          </w:tcPr>
+          <w:p>
+            <w:pPr>
+              <w:rPr>
+                <w:rFonts w:cstheme="minorHAnsi"/>
+              </w:rPr>
+            </w:pPr>
+            <w:r>
+              <w:rPr>
+                <w:rFonts w:cstheme="minorHAnsi"/>
+              </w:rPr>
+              <w:t xml:space="preserve">Male female </w:t>
+            </w:r>
+          </w:p>
+        </w:tc>
+        <w:tc>
+          <w:tcPr>
+            <w:tcW w:w="882" w:type="dxa"/>
+          </w:tcPr>
+          <w:p>
+            <w:pPr>
+              <w:rPr>
+                <w:rFonts w:cstheme="minorHAnsi"/>
+              </w:rPr>
+            </w:pPr>
+            <w:r>
+              <w:rPr>
+                <w:rFonts w:cstheme="minorHAnsi"/>
+              </w:rPr>
+              <w:t>1.5</w:t>
+            </w:r>
+          </w:p>
+        </w:tc>
+        <w:tc>
+          <w:tcPr>
+            <w:tcW w:w="6702" w:type="dxa"/>
+          </w:tcPr>
+          <w:p>
+            <w:hyperlink r:id="rId14" w:history="1">
+              <w:r>
+                <w:rPr>
+                  <w:rStyle w:val="Hyperlink"/>
+                </w:rPr>
+                <w:t>https://store.fut-electronics.com/products/male-female-jumper-wire-400-mm?_pos=7&amp;_sid=816fa6d71&amp;_ss=r</w:t>
+              </w:r>
+            </w:hyperlink>
+            <w:r>
+              <w:t xml:space="preserve"> </w:t>
+            </w:r>
+          </w:p>
+        </w:tc>
+      </w:tr>
+      <w:tr>
+        <w:tc>
+          <w:tcPr>
+            <w:tcW w:w="353" w:type="dxa"/>
+          </w:tcPr>
+          <w:p>
+            <w:pPr>
+              <w:jc w:val="center"/>
+              <w:rPr>
+                <w:rFonts w:cstheme="minorHAnsi"/>
+              </w:rPr>
+            </w:pPr>
+          </w:p>
+        </w:tc>
+        <w:tc>
+          <w:tcPr>
+            <w:tcW w:w="1413" w:type="dxa"/>
+          </w:tcPr>
+          <w:p>
+            <w:pPr>
+              <w:rPr>
+                <w:rFonts w:cstheme="minorHAnsi"/>
+              </w:rPr>
+            </w:pPr>
+            <w:r>
+              <w:rPr>
+                <w:rFonts w:cstheme="minorHAnsi"/>
+              </w:rPr>
+              <w:t xml:space="preserve">Female </w:t>
+            </w:r>
+            <w:proofErr w:type="spellStart"/>
+            <w:r>
+              <w:rPr>
+                <w:rFonts w:cstheme="minorHAnsi"/>
+              </w:rPr>
+              <w:t>female</w:t>
+            </w:r>
+            <w:proofErr w:type="spellEnd"/>
+            <w:r>
+              <w:rPr>
+                <w:rFonts w:cstheme="minorHAnsi"/>
+              </w:rPr>
+              <w:t xml:space="preserve"> </w:t>
+            </w:r>
+          </w:p>
+        </w:tc>
+        <w:tc>
+          <w:tcPr>
+            <w:tcW w:w="882" w:type="dxa"/>
+          </w:tcPr>
+          <w:p>
+            <w:pPr>
+              <w:rPr>
+                <w:rFonts w:cstheme="minorHAnsi"/>
+              </w:rPr>
+            </w:pPr>
+            <w:r>
+              <w:rPr>
+                <w:rFonts w:cstheme="minorHAnsi"/>
+              </w:rPr>
+              <w:t>1.5</w:t>
+            </w:r>
+          </w:p>
+        </w:tc>
+        <w:tc>
+          <w:tcPr>
+            <w:tcW w:w="6702" w:type="dxa"/>
+          </w:tcPr>
+          <w:p>
+            <w:hyperlink r:id="rId15" w:history="1">
+              <w:r>
+                <w:rPr>
+                  <w:rStyle w:val="Hyperlink"/>
+                </w:rPr>
+                <w:t>https://store.fut-electronics.com/products/female-female-jumper-wire-400-mm?_pos=12&amp;_sid=816fa6d71&amp;_ss=r</w:t>
+              </w:r>
+            </w:hyperlink>
+            <w:r>
+              <w:t xml:space="preserve"> </w:t>
+            </w:r>
+          </w:p>
+        </w:tc>
+      </w:tr>
+      <w:tr>
+        <w:tc>
+          <w:tcPr>
+            <w:tcW w:w="353" w:type="dxa"/>
+          </w:tcPr>
+          <w:p>
+            <w:pPr>
+              <w:jc w:val="center"/>
+              <w:rPr>
+                <w:rFonts w:cstheme="minorHAnsi"/>
+              </w:rPr>
+            </w:pPr>
+          </w:p>
+        </w:tc>
+        <w:tc>
+          <w:tcPr>
+            <w:tcW w:w="1413" w:type="dxa"/>
+          </w:tcPr>
+          <w:p>
+            <w:pPr>
+              <w:rPr>
+                <w:rFonts w:cstheme="minorHAnsi"/>
+              </w:rPr>
+            </w:pPr>
+            <w:r>
+              <w:rPr>
+                <w:rFonts w:cstheme="minorHAnsi"/>
+              </w:rPr>
+              <w:t>T block 4pins</w:t>
+            </w:r>
+          </w:p>
+        </w:tc>
+        <w:tc>
+          <w:tcPr>
+            <w:tcW w:w="882" w:type="dxa"/>
+          </w:tcPr>
+          <w:p>
+            <w:pPr>
+              <w:rPr>
+                <w:rFonts w:cstheme="minorHAnsi"/>
+              </w:rPr>
+            </w:pPr>
+            <w:r>
+              <w:rPr>
+                <w:rFonts w:cstheme="minorHAnsi"/>
+              </w:rPr>
+              <w:t xml:space="preserve">5*5 </w:t>
+            </w:r>
+          </w:p>
+        </w:tc>
+        <w:tc>
+          <w:tcPr>
+            <w:tcW w:w="6702" w:type="dxa"/>
+          </w:tcPr>
+          <w:p>
+            <w:hyperlink r:id="rId16" w:history="1">
+              <w:r>
+                <w:rPr>
+                  <w:rStyle w:val="Hyperlink"/>
+                </w:rPr>
+                <w:t>https://store.fut-electronics.com/products/pcb-terminal-block-5mm-pitch-4pin?_pos=11&amp;_sid=86df6474a&amp;_ss=r</w:t>
+              </w:r>
+            </w:hyperlink>
+            <w:r>
+              <w:t xml:space="preserve"> </w:t>
+            </w:r>
+          </w:p>
+        </w:tc>
+      </w:tr>
+      <w:tr>
+        <w:tc>
+          <w:tcPr>
+            <w:tcW w:w="353" w:type="dxa"/>
+          </w:tcPr>
+          <w:p>
+            <w:pPr>
+              <w:jc w:val="center"/>
+              <w:rPr>
+                <w:rFonts w:cstheme="minorHAnsi"/>
+              </w:rPr>
+            </w:pPr>
+          </w:p>
+        </w:tc>
+        <w:tc>
+          <w:tcPr>
+            <w:tcW w:w="1413" w:type="dxa"/>
+          </w:tcPr>
+          <w:p>
+            <w:pPr>
+              <w:rPr>
+                <w:rFonts w:cstheme="minorHAnsi"/>
+              </w:rPr>
+            </w:pPr>
+            <w:r>
+              <w:rPr>
+                <w:rFonts w:cstheme="minorHAnsi"/>
+              </w:rPr>
+              <w:t xml:space="preserve">3 pins </w:t>
+            </w:r>
+          </w:p>
+        </w:tc>
+        <w:tc>
+          <w:tcPr>
+            <w:tcW w:w="882" w:type="dxa"/>
+          </w:tcPr>
+          <w:p>
+            <w:pPr>
+              <w:rPr>
+                <w:rFonts w:cstheme="minorHAnsi"/>
+              </w:rPr>
+            </w:pPr>
+            <w:r>
+              <w:rPr>
+                <w:rFonts w:cstheme="minorHAnsi"/>
+              </w:rPr>
+              <w:t>4</w:t>
+            </w:r>
+          </w:p>
+        </w:tc>
+        <w:tc>
+          <w:tcPr>
+            <w:tcW w:w="6702" w:type="dxa"/>
+          </w:tcPr>
+          <w:p>
+            <w:hyperlink r:id="rId17" w:history="1">
+              <w:r>
+                <w:rPr>
+                  <w:rStyle w:val="Hyperlink"/>
+                </w:rPr>
+                <w:t>https://store.fut-electronics.com/products/pcb-terminal-block-5mm-pitch-3pin?_pos=12&amp;_sid=86df6474a&amp;_ss=r</w:t>
+              </w:r>
+            </w:hyperlink>
+            <w:r>
+              <w:t xml:space="preserve"> </w:t>
+            </w:r>
+          </w:p>
+        </w:tc>
+      </w:tr>
+      <w:tr>
+        <w:tc>
+          <w:tcPr>
+            <w:tcW w:w="353" w:type="dxa"/>
+          </w:tcPr>
+          <w:p>
+            <w:pPr>
+              <w:jc w:val="center"/>
+              <w:rPr>
+                <w:rFonts w:cstheme="minorHAnsi"/>
+              </w:rPr>
+            </w:pPr>
+          </w:p>
+        </w:tc>
+        <w:tc>
+          <w:tcPr>
+            <w:tcW w:w="1413" w:type="dxa"/>
+          </w:tcPr>
+          <w:p>
+            <w:pPr>
+              <w:rPr>
+                <w:rFonts w:cstheme="minorHAnsi"/>
+              </w:rPr>
+            </w:pPr>
+            <w:r>
+              <w:rPr>
+                <w:rFonts w:cstheme="minorHAnsi"/>
+              </w:rPr>
+              <w:t xml:space="preserve">Heat sink </w:t>
+            </w:r>
+          </w:p>
+        </w:tc>
+        <w:tc>
+          <w:tcPr>
+            <w:tcW w:w="882" w:type="dxa"/>
+          </w:tcPr>
+          <w:p>
+            <w:pPr>
+              <w:rPr>
+                <w:rFonts w:cstheme="minorHAnsi"/>
+              </w:rPr>
+            </w:pPr>
+            <w:r>
+              <w:rPr>
+                <w:rFonts w:cstheme="minorHAnsi"/>
+              </w:rPr>
+              <w:t>4.5 LE*6</w:t>
+            </w:r>
+          </w:p>
+        </w:tc>
+        <w:tc>
+          <w:tcPr>
+            <w:tcW w:w="6702" w:type="dxa"/>
+          </w:tcPr>
+          <w:p>
+            <w:hyperlink r:id="rId18" w:history="1">
+              <w:r>
+                <w:rPr>
+                  <w:rStyle w:val="Hyperlink"/>
+                </w:rPr>
+                <w:t>https://store.fut-electronics.com/products/heatsink-1?_pos=1&amp;_sid=44304f6ac&amp;_ss=r</w:t>
+              </w:r>
+            </w:hyperlink>
+            <w:r>
+              <w:t xml:space="preserve"> </w:t>
+            </w:r>
+          </w:p>
+        </w:tc>
+      </w:tr>
+      <w:tr>
+        <w:tc>
+          <w:tcPr>
+            <w:tcW w:w="353" w:type="dxa"/>
+          </w:tcPr>
+          <w:p>
+            <w:pPr>
+              <w:jc w:val="center"/>
+              <w:rPr>
+                <w:rFonts w:cstheme="minorHAnsi"/>
+              </w:rPr>
+            </w:pPr>
+          </w:p>
+        </w:tc>
+        <w:tc>
+          <w:tcPr>
+            <w:tcW w:w="1413" w:type="dxa"/>
+          </w:tcPr>
+          <w:p>
+            <w:pPr>
+              <w:rPr>
+                <w:rFonts w:cstheme="minorHAnsi"/>
+              </w:rPr>
+            </w:pPr>
+            <w:r>
+              <w:rPr>
+                <w:rFonts w:cstheme="minorHAnsi"/>
+              </w:rPr>
+              <w:t>7805</w:t>
+            </w:r>
+          </w:p>
+        </w:tc>
+        <w:tc>
+          <w:tcPr>
+            <w:tcW w:w="882" w:type="dxa"/>
+          </w:tcPr>
+          <w:p>
+            <w:pPr>
+              <w:rPr>
+                <w:rFonts w:cstheme="minorHAnsi"/>
+              </w:rPr>
+            </w:pPr>
+            <w:r>
+              <w:rPr>
+                <w:rFonts w:cstheme="minorHAnsi"/>
+              </w:rPr>
+              <w:t>5LE*3</w:t>
+            </w:r>
+          </w:p>
+        </w:tc>
+        <w:tc>
+          <w:tcPr>
+            <w:tcW w:w="6702" w:type="dxa"/>
+          </w:tcPr>
+          <w:p>
+            <w:hyperlink r:id="rId19" w:history="1">
+              <w:r>
+                <w:rPr>
+                  <w:rStyle w:val="Hyperlink"/>
+                </w:rPr>
+                <w:t>https://store.fut-electronics.com/products/l7805cv-positive-voltage-regulator-5v-1a?_pos=1&amp;_sid=be8921c69&amp;_ss=r</w:t>
+              </w:r>
+            </w:hyperlink>
+            <w:r>
+              <w:t xml:space="preserve"> </w:t>
+            </w:r>
+          </w:p>
+        </w:tc>
+      </w:tr>
+      <w:tr>
+        <w:tc>
+          <w:tcPr>
+            <w:tcW w:w="353" w:type="dxa"/>
+          </w:tcPr>
+          <w:p>
+            <w:pPr>
+              <w:jc w:val="center"/>
+              <w:rPr>
+                <w:rFonts w:cstheme="minorHAnsi"/>
+              </w:rPr>
+            </w:pPr>
+          </w:p>
+        </w:tc>
+        <w:tc>
+          <w:tcPr>
+            <w:tcW w:w="1413" w:type="dxa"/>
+          </w:tcPr>
+          <w:p>
+            <w:pPr>
+              <w:rPr>
+                <w:rFonts w:cstheme="minorHAnsi"/>
+              </w:rPr>
+            </w:pPr>
+            <w:r>
+              <w:rPr>
+                <w:rFonts w:cstheme="minorHAnsi"/>
+              </w:rPr>
+              <w:t xml:space="preserve">Rotary encoder </w:t>
+            </w:r>
+          </w:p>
+        </w:tc>
+        <w:tc>
+          <w:tcPr>
+            <w:tcW w:w="882" w:type="dxa"/>
+          </w:tcPr>
+          <w:p>
+            <w:pPr>
+              <w:rPr>
+                <w:rFonts w:cstheme="minorHAnsi"/>
+              </w:rPr>
+            </w:pPr>
+            <w:r>
+              <w:rPr>
+                <w:rFonts w:cstheme="minorHAnsi"/>
+              </w:rPr>
+              <w:t>55</w:t>
+            </w:r>
+          </w:p>
+        </w:tc>
+        <w:tc>
+          <w:tcPr>
+            <w:tcW w:w="6702" w:type="dxa"/>
+          </w:tcPr>
+          <w:p>
+            <w:hyperlink r:id="rId20" w:history="1">
+              <w:r>
+                <w:rPr>
+                  <w:rStyle w:val="Hyperlink"/>
+                </w:rPr>
+                <w:t>https://ram-e-shop.com/product/kit-ky040-rotary-encoder/</w:t>
+              </w:r>
+            </w:hyperlink>
+            <w:r>
+              <w:t xml:space="preserve"> </w:t>
+            </w:r>
+          </w:p>
+        </w:tc>
+      </w:tr>
+      <w:tr>
+        <w:tc>
+          <w:tcPr>
+            <w:tcW w:w="353" w:type="dxa"/>
+          </w:tcPr>
+          <w:p>
+            <w:pPr>
+              <w:jc w:val="center"/>
+              <w:rPr>
+                <w:rFonts w:cstheme="minorHAnsi"/>
+              </w:rPr>
+            </w:pPr>
+          </w:p>
+        </w:tc>
+        <w:tc>
+          <w:tcPr>
+            <w:tcW w:w="1413" w:type="dxa"/>
+          </w:tcPr>
+          <w:p>
+            <w:pPr>
+              <w:rPr>
+                <w:rFonts w:cstheme="minorHAnsi"/>
+              </w:rPr>
+            </w:pPr>
+            <w:r>
+              <w:rPr>
+                <w:rFonts w:cstheme="minorHAnsi"/>
+              </w:rPr>
+              <w:t xml:space="preserve">Magnetic </w:t>
+            </w:r>
+            <w:r>
+              <w:rPr>
+                <w:rFonts w:cstheme="minorHAnsi"/>
+              </w:rPr>
+              <w:t xml:space="preserve">encoder </w:t>
+            </w:r>
+          </w:p>
+        </w:tc>
+        <w:tc>
+          <w:tcPr>
+            <w:tcW w:w="882" w:type="dxa"/>
+          </w:tcPr>
+          <w:p>
+            <w:pPr>
+              <w:rPr>
+                <w:rFonts w:cstheme="minorHAnsi"/>
+              </w:rPr>
+            </w:pPr>
+            <w:r>
+              <w:rPr>
+                <w:rFonts w:cstheme="minorHAnsi"/>
+              </w:rPr>
+              <w:t>160</w:t>
+            </w:r>
+          </w:p>
+        </w:tc>
+        <w:tc>
+          <w:tcPr>
+            <w:tcW w:w="6702" w:type="dxa"/>
+          </w:tcPr>
+          <w:p>
+            <w:hyperlink r:id="rId21" w:history="1">
+              <w:r>
+                <w:rPr>
+                  <w:rStyle w:val="Hyperlink"/>
+                </w:rPr>
+                <w:t>https://store.fut-electronics.com/products/magnetic-encoder-rotary-position-sensor-as5600?_pos=5&amp;_sid=248ea877e&amp;_ss=r</w:t>
+              </w:r>
+            </w:hyperlink>
+            <w:r>
+              <w:t xml:space="preserve"> </w:t>
+            </w:r>
+          </w:p>
+        </w:tc>
+      </w:tr>
+      <w:tr>
+        <w:tc>
+          <w:tcPr>
+            <w:tcW w:w="353" w:type="dxa"/>
+          </w:tcPr>
+          <w:p>
+            <w:pPr>
+              <w:jc w:val="center"/>
+              <w:rPr>
+                <w:rFonts w:cstheme="minorHAnsi"/>
+              </w:rPr>
+            </w:pPr>
+          </w:p>
+        </w:tc>
+        <w:tc>
+          <w:tcPr>
+            <w:tcW w:w="1413" w:type="dxa"/>
+          </w:tcPr>
+          <w:p>
+            <w:pPr>
+              <w:rPr>
+                <w:rFonts w:cstheme="minorHAnsi"/>
+              </w:rPr>
+            </w:pPr>
+            <w:r>
+              <w:rPr>
+                <w:rFonts w:cstheme="minorHAnsi"/>
+              </w:rPr>
+              <w:t xml:space="preserve">IR Encoder </w:t>
+            </w:r>
+          </w:p>
+        </w:tc>
+        <w:tc>
+          <w:tcPr>
+            <w:tcW w:w="882" w:type="dxa"/>
+          </w:tcPr>
+          <w:p>
+            <w:pPr>
+              <w:rPr>
+                <w:rFonts w:cstheme="minorHAnsi"/>
+              </w:rPr>
+            </w:pPr>
+            <w:r>
+              <w:rPr>
+                <w:rFonts w:cstheme="minorHAnsi"/>
+              </w:rPr>
+              <w:t xml:space="preserve">180 </w:t>
+            </w:r>
+          </w:p>
+        </w:tc>
+        <w:tc>
+          <w:tcPr>
+            <w:tcW w:w="6702" w:type="dxa"/>
+          </w:tcPr>
+          <w:p>
+            <w:hyperlink r:id="rId22" w:history="1">
+              <w:r>
+                <w:rPr>
+                  <w:rStyle w:val="Hyperlink"/>
+                </w:rPr>
+                <w:t>https://ram-e-shop.com/product/speed-measuring-module-encoder-disk-set-for-smart-car-chassis/</w:t>
+              </w:r>
+            </w:hyperlink>
+            <w:r>
+              <w:t xml:space="preserve"> </w:t>
+            </w:r>
+          </w:p>
+        </w:tc>
+      </w:tr>
+      <w:tr>
+        <w:tc>
+          <w:tcPr>
+            <w:tcW w:w="353" w:type="dxa"/>
+          </w:tcPr>
+          <w:p>
+            <w:pPr>
+              <w:jc w:val="center"/>
+              <w:rPr>
+                <w:rFonts w:cstheme="minorHAnsi"/>
+              </w:rPr>
+            </w:pPr>
+          </w:p>
+        </w:tc>
+        <w:tc>
+          <w:tcPr>
+            <w:tcW w:w="1413" w:type="dxa"/>
+          </w:tcPr>
+          <w:p>
+            <w:pPr>
+              <w:rPr>
+                <w:rFonts w:cstheme="minorHAnsi"/>
+              </w:rPr>
+            </w:pPr>
+          </w:p>
+        </w:tc>
+        <w:tc>
+          <w:tcPr>
+            <w:tcW w:w="882" w:type="dxa"/>
+          </w:tcPr>
+          <w:p>
+            <w:pPr>
+              <w:rPr>
+                <w:rFonts w:cstheme="minorHAnsi"/>
+              </w:rPr>
+            </w:pPr>
+          </w:p>
+        </w:tc>
+        <w:tc>
+          <w:tcPr>
+            <w:tcW w:w="6702" w:type="dxa"/>
+          </w:tcPr>
+          <w:p/>
         </w:tc>
       </w:tr>
     </w:tbl>
     <w:p>
       <w:pPr>
-        <w:jc w:val="center"/>
-        <w:rPr>
-          <w:rFonts w:cstheme="minorHAnsi"/>
-          <w:sz w:val="36"/>
-          <w:szCs w:val="36"/>
-        </w:rPr>
-      </w:pPr>
-      <w:r>
-        <w:rPr>
-          <w:rFonts w:cstheme="minorHAnsi"/>
-          <w:sz w:val="36"/>
-          <w:szCs w:val="36"/>
-        </w:rPr>
-        <w:t>W</w:t>
-      </w:r>
-      <w:r>
-        <w:rPr>
-          <w:rFonts w:cstheme="minorHAnsi"/>
-          <w:sz w:val="36"/>
-          <w:szCs w:val="36"/>
-        </w:rPr>
-        <w:t xml:space="preserve">eather </w:t>
-      </w:r>
-      <w:r>
-        <w:rPr>
-          <w:rFonts w:cstheme="minorHAnsi"/>
-          <w:sz w:val="36"/>
-          <w:szCs w:val="36"/>
-        </w:rPr>
-        <w:t>S</w:t>
-      </w:r>
-      <w:r>
-        <w:rPr>
-          <w:rFonts w:cstheme="minorHAnsi"/>
-          <w:sz w:val="36"/>
-          <w:szCs w:val="36"/>
-        </w:rPr>
-        <w:t>tation</w:t>
-      </w:r>
-    </w:p>
-    <w:p>
-      <w:pPr>
-        <w:rPr>
-          <w:rFonts w:cstheme="minorHAnsi"/>
-          <w:b/>
-          <w:bCs/>
-          <w:color w:val="1F1F1F"/>
-          <w:sz w:val="24"/>
-          <w:szCs w:val="24"/>
-          <w:shd w:val="clear" w:color="auto" w:fill="FFFFFF"/>
-        </w:rPr>
-      </w:pPr>
-      <w:r>
-        <w:rPr>
-          <w:rFonts w:cstheme="minorHAnsi"/>
-          <w:b/>
-          <w:bCs/>
-          <w:color w:val="1F1F1F"/>
-          <w:sz w:val="24"/>
-          <w:szCs w:val="24"/>
-          <w:shd w:val="clear" w:color="auto" w:fill="FFFFFF"/>
-        </w:rPr>
-        <w:t xml:space="preserve">Description: - </w:t>
-      </w:r>
-    </w:p>
-    <w:p>
-      <w:pPr>
-        <w:rPr>
-          <w:rFonts w:cstheme="minorHAnsi"/>
-          <w:color w:val="1F1F1F"/>
-          <w:shd w:val="clear" w:color="auto" w:fill="FFFFFF"/>
-        </w:rPr>
-      </w:pPr>
-      <w:r>
-        <w:rPr>
-          <w:rFonts w:cstheme="minorHAnsi"/>
-          <w:color w:val="1F1F1F"/>
-          <w:shd w:val="clear" w:color="auto" w:fill="FFFFFF"/>
-        </w:rPr>
-        <w:t>The weather station will collect data on a variety of meteorological conditions, including</w:t>
-      </w:r>
-      <w:r>
-        <w:rPr>
-          <w:rFonts w:cstheme="minorHAnsi"/>
-          <w:color w:val="1F1F1F"/>
-          <w:shd w:val="clear" w:color="auto" w:fill="FFFFFF"/>
-        </w:rPr>
-        <w:t xml:space="preserve"> Soil</w:t>
-      </w:r>
-      <w:r>
-        <w:rPr>
-          <w:rFonts w:cstheme="minorHAnsi"/>
-          <w:color w:val="1F1F1F"/>
-          <w:shd w:val="clear" w:color="auto" w:fill="FFFFFF"/>
-        </w:rPr>
-        <w:t xml:space="preserve"> temperature,</w:t>
-      </w:r>
-      <w:r>
-        <w:rPr>
-          <w:rFonts w:cstheme="minorHAnsi"/>
-          <w:color w:val="1F1F1F"/>
-          <w:shd w:val="clear" w:color="auto" w:fill="FFFFFF"/>
-        </w:rPr>
-        <w:t xml:space="preserve"> </w:t>
-      </w:r>
-      <w:r>
-        <w:rPr>
-          <w:rFonts w:cstheme="minorHAnsi"/>
-          <w:color w:val="1F1F1F"/>
-          <w:shd w:val="clear" w:color="auto" w:fill="FFFFFF"/>
-        </w:rPr>
-        <w:t>S</w:t>
-      </w:r>
-      <w:r>
-        <w:rPr>
-          <w:rFonts w:cstheme="minorHAnsi"/>
-          <w:color w:val="1F1F1F"/>
-          <w:shd w:val="clear" w:color="auto" w:fill="FFFFFF"/>
-        </w:rPr>
-        <w:t>oil</w:t>
-      </w:r>
-      <w:r>
-        <w:rPr>
-          <w:rFonts w:cstheme="minorHAnsi"/>
-          <w:color w:val="1F1F1F"/>
-          <w:shd w:val="clear" w:color="auto" w:fill="FFFFFF"/>
-        </w:rPr>
-        <w:t xml:space="preserve"> humidity,</w:t>
-      </w:r>
-      <w:r>
-        <w:rPr>
-          <w:rFonts w:cstheme="minorHAnsi"/>
-          <w:color w:val="1F1F1F"/>
-          <w:shd w:val="clear" w:color="auto" w:fill="FFFFFF"/>
-        </w:rPr>
-        <w:t xml:space="preserve"> </w:t>
-      </w:r>
-      <w:r>
-        <w:rPr>
-          <w:rFonts w:cstheme="minorHAnsi"/>
-          <w:color w:val="1F1F1F"/>
-          <w:shd w:val="clear" w:color="auto" w:fill="FFFFFF"/>
-        </w:rPr>
-        <w:t>S</w:t>
-      </w:r>
-      <w:r>
-        <w:rPr>
-          <w:rFonts w:cstheme="minorHAnsi"/>
-          <w:color w:val="1F1F1F"/>
-          <w:shd w:val="clear" w:color="auto" w:fill="FFFFFF"/>
-        </w:rPr>
-        <w:t>oil</w:t>
-      </w:r>
-      <w:r>
-        <w:rPr>
-          <w:rFonts w:cstheme="minorHAnsi"/>
-          <w:color w:val="1F1F1F"/>
-          <w:shd w:val="clear" w:color="auto" w:fill="FFFFFF"/>
-        </w:rPr>
-        <w:t xml:space="preserve"> </w:t>
-      </w:r>
-      <w:r>
-        <w:rPr>
-          <w:rFonts w:cstheme="minorHAnsi"/>
-          <w:color w:val="1F1F1F"/>
-          <w:shd w:val="clear" w:color="auto" w:fill="FFFFFF"/>
-        </w:rPr>
-        <w:t xml:space="preserve">Conductivity, </w:t>
-      </w:r>
-      <w:r>
-        <w:rPr>
-          <w:rFonts w:cstheme="minorHAnsi"/>
-          <w:color w:val="1F1F1F"/>
-          <w:shd w:val="clear" w:color="auto" w:fill="FFFFFF"/>
-        </w:rPr>
-        <w:t>S</w:t>
-      </w:r>
-      <w:r>
-        <w:rPr>
-          <w:rFonts w:cstheme="minorHAnsi"/>
-          <w:color w:val="1F1F1F"/>
-          <w:shd w:val="clear" w:color="auto" w:fill="FFFFFF"/>
-        </w:rPr>
-        <w:t>oil</w:t>
-      </w:r>
-      <w:r>
-        <w:rPr>
-          <w:rFonts w:cstheme="minorHAnsi"/>
-          <w:color w:val="1F1F1F"/>
-          <w:shd w:val="clear" w:color="auto" w:fill="FFFFFF"/>
-        </w:rPr>
-        <w:t xml:space="preserve"> </w:t>
-      </w:r>
-      <w:r>
-        <w:rPr>
-          <w:rFonts w:cstheme="minorHAnsi"/>
-          <w:color w:val="1F1F1F"/>
-          <w:shd w:val="clear" w:color="auto" w:fill="FFFFFF"/>
-        </w:rPr>
-        <w:t xml:space="preserve">PH, </w:t>
-      </w:r>
-      <w:r>
-        <w:rPr>
-          <w:rFonts w:cstheme="minorHAnsi"/>
-          <w:color w:val="1F1F1F"/>
-          <w:shd w:val="clear" w:color="auto" w:fill="FFFFFF"/>
-        </w:rPr>
-        <w:t>S</w:t>
-      </w:r>
-      <w:r>
-        <w:rPr>
-          <w:rFonts w:cstheme="minorHAnsi"/>
-          <w:color w:val="1F1F1F"/>
-          <w:shd w:val="clear" w:color="auto" w:fill="FFFFFF"/>
-        </w:rPr>
-        <w:t>oil</w:t>
-      </w:r>
-      <w:r>
-        <w:rPr>
-          <w:rFonts w:cstheme="minorHAnsi"/>
-          <w:color w:val="1F1F1F"/>
-          <w:shd w:val="clear" w:color="auto" w:fill="FFFFFF"/>
-        </w:rPr>
-        <w:t xml:space="preserve"> </w:t>
-      </w:r>
-      <w:r>
-        <w:rPr>
-          <w:rFonts w:cstheme="minorHAnsi"/>
-          <w:color w:val="1F1F1F"/>
-          <w:shd w:val="clear" w:color="auto" w:fill="FFFFFF"/>
-        </w:rPr>
-        <w:t xml:space="preserve">Nitrogen, </w:t>
-      </w:r>
-      <w:r>
-        <w:rPr>
-          <w:rFonts w:cstheme="minorHAnsi"/>
-          <w:color w:val="1F1F1F"/>
-          <w:shd w:val="clear" w:color="auto" w:fill="FFFFFF"/>
-        </w:rPr>
-        <w:t>S</w:t>
-      </w:r>
-      <w:r>
-        <w:rPr>
-          <w:rFonts w:cstheme="minorHAnsi"/>
-          <w:color w:val="1F1F1F"/>
-          <w:shd w:val="clear" w:color="auto" w:fill="FFFFFF"/>
-        </w:rPr>
-        <w:t>oil</w:t>
-      </w:r>
-      <w:r>
-        <w:rPr>
-          <w:rFonts w:cstheme="minorHAnsi"/>
-          <w:color w:val="1F1F1F"/>
-          <w:shd w:val="clear" w:color="auto" w:fill="FFFFFF"/>
-        </w:rPr>
-        <w:t xml:space="preserve"> </w:t>
-      </w:r>
-      <w:r>
-        <w:rPr>
-          <w:rFonts w:cstheme="minorHAnsi"/>
-          <w:color w:val="1F1F1F"/>
-          <w:shd w:val="clear" w:color="auto" w:fill="FFFFFF"/>
-        </w:rPr>
-        <w:t>Phosphorus</w:t>
-      </w:r>
-      <w:r>
-        <w:rPr>
-          <w:rFonts w:cstheme="minorHAnsi"/>
-          <w:color w:val="1F1F1F"/>
-          <w:shd w:val="clear" w:color="auto" w:fill="FFFFFF"/>
-        </w:rPr>
-        <w:t xml:space="preserve"> and</w:t>
-      </w:r>
-      <w:r>
-        <w:rPr>
-          <w:rFonts w:cstheme="minorHAnsi"/>
-          <w:color w:val="1F1F1F"/>
-          <w:shd w:val="clear" w:color="auto" w:fill="FFFFFF"/>
-        </w:rPr>
-        <w:t xml:space="preserve"> S</w:t>
-      </w:r>
-      <w:r>
-        <w:rPr>
-          <w:rFonts w:cstheme="minorHAnsi"/>
-          <w:color w:val="1F1F1F"/>
-          <w:shd w:val="clear" w:color="auto" w:fill="FFFFFF"/>
-        </w:rPr>
-        <w:t>oil</w:t>
-      </w:r>
-      <w:r>
-        <w:rPr>
-          <w:rFonts w:cstheme="minorHAnsi"/>
-          <w:color w:val="1F1F1F"/>
-          <w:shd w:val="clear" w:color="auto" w:fill="FFFFFF"/>
-        </w:rPr>
-        <w:t xml:space="preserve"> Potassium</w:t>
-      </w:r>
-      <w:r>
-        <w:rPr>
-          <w:rFonts w:cstheme="minorHAnsi"/>
-          <w:color w:val="1F1F1F"/>
-          <w:shd w:val="clear" w:color="auto" w:fill="FFFFFF"/>
-        </w:rPr>
-        <w:t>. This data will be</w:t>
-      </w:r>
-      <w:r>
-        <w:rPr>
-          <w:rFonts w:cstheme="minorHAnsi"/>
-          <w:color w:val="1F1F1F"/>
-          <w:shd w:val="clear" w:color="auto" w:fill="FFFFFF"/>
-        </w:rPr>
-        <w:t xml:space="preserve"> uploaded </w:t>
-      </w:r>
-      <w:r>
-        <w:rPr>
-          <w:rFonts w:cstheme="minorHAnsi"/>
-          <w:color w:val="1F1F1F"/>
-          <w:shd w:val="clear" w:color="auto" w:fill="FFFFFF"/>
-        </w:rPr>
-        <w:t>to</w:t>
-      </w:r>
-      <w:r>
-        <w:rPr>
-          <w:rFonts w:cstheme="minorHAnsi"/>
-          <w:color w:val="1F1F1F"/>
-          <w:shd w:val="clear" w:color="auto" w:fill="FFFFFF"/>
-        </w:rPr>
-        <w:t xml:space="preserve"> Google </w:t>
-      </w:r>
-      <w:r>
-        <w:rPr>
-          <w:rFonts w:cstheme="minorHAnsi"/>
-          <w:color w:val="1F1F1F"/>
-          <w:shd w:val="clear" w:color="auto" w:fill="FFFFFF"/>
-        </w:rPr>
-        <w:t>Sheet,</w:t>
-      </w:r>
-      <w:r>
-        <w:rPr>
-          <w:rFonts w:cstheme="minorHAnsi"/>
-          <w:color w:val="1F1F1F"/>
-          <w:shd w:val="clear" w:color="auto" w:fill="FFFFFF"/>
-        </w:rPr>
-        <w:t xml:space="preserve"> and it will be</w:t>
-      </w:r>
-      <w:r>
-        <w:rPr>
-          <w:rFonts w:cstheme="minorHAnsi"/>
-          <w:color w:val="1F1F1F"/>
-          <w:shd w:val="clear" w:color="auto" w:fill="FFFFFF"/>
-        </w:rPr>
-        <w:t xml:space="preserve"> used to improve agricultural practices and increase crop yields.</w:t>
-      </w:r>
-    </w:p>
-    <w:p>
-      <w:pPr>
-        <w:rPr>
-          <w:rFonts w:cstheme="minorHAnsi"/>
-          <w:b/>
-          <w:bCs/>
-          <w:color w:val="1F1F1F"/>
-          <w:sz w:val="24"/>
-          <w:szCs w:val="24"/>
-          <w:shd w:val="clear" w:color="auto" w:fill="FFFFFF"/>
-        </w:rPr>
-      </w:pPr>
-    </w:p>
-    <w:p>
-      <w:pPr>
-        <w:rPr>
-          <w:rFonts w:cstheme="minorHAnsi"/>
-          <w:b/>
-          <w:bCs/>
-          <w:color w:val="1F1F1F"/>
-          <w:sz w:val="24"/>
-          <w:szCs w:val="24"/>
-          <w:shd w:val="clear" w:color="auto" w:fill="FFFFFF"/>
-        </w:rPr>
-      </w:pPr>
-      <w:r>
-        <w:rPr>
-          <w:rFonts w:cstheme="minorHAnsi"/>
-          <w:b/>
-          <w:bCs/>
-          <w:color w:val="1F1F1F"/>
-          <w:sz w:val="24"/>
-          <w:szCs w:val="24"/>
-          <w:shd w:val="clear" w:color="auto" w:fill="FFFFFF"/>
-        </w:rPr>
-        <w:t xml:space="preserve">Components: - </w:t>
-      </w:r>
-    </w:p>
-    <w:p>
-      <w:pPr>
-        <w:rPr>
-          <w:rFonts w:cstheme="minorHAnsi"/>
-          <w:sz w:val="24"/>
-          <w:szCs w:val="24"/>
-        </w:rPr>
-      </w:pPr>
-    </w:p>
-    <w:p>
-      <w:pPr>
-        <w:rPr>
-          <w:rFonts w:cstheme="minorHAnsi"/>
-          <w:b/>
-          <w:bCs/>
-          <w:sz w:val="24"/>
-          <w:szCs w:val="24"/>
-        </w:rPr>
+        <w:pStyle w:val="Heading1"/>
       </w:pPr>
     </w:p>
     <w:sectPr>
@@ -1553,6 +2012,27 @@
     <w:name w:val="Normal"/>
     <w:qFormat/>
   </w:style>
+  <w:style w:type="paragraph" w:styleId="Heading1">
+    <w:name w:val="heading 1"/>
+    <w:basedOn w:val="Normal"/>
+    <w:link w:val="Heading1Char"/>
+    <w:uiPriority w:val="9"/>
+    <w:qFormat/>
+    <w:rsid w:val="0056002F"/>
+    <w:pPr>
+      <w:spacing w:before="100" w:beforeAutospacing="1" w:after="100" w:afterAutospacing="1" w:line="240" w:lineRule="auto"/>
+      <w:outlineLvl w:val="0"/>
+    </w:pPr>
+    <w:rPr>
+      <w:rFonts w:ascii="Times New Roman" w:eastAsia="Times New Roman" w:hAnsi="Times New Roman" w:cs="Times New Roman"/>
+      <w:b/>
+      <w:bCs/>
+      <w:kern w:val="36"/>
+      <w:sz w:val="48"/>
+      <w:szCs w:val="48"/>
+      <w14:ligatures w14:val="none"/>
+    </w:rPr>
+  </w:style>
   <w:style w:type="character" w:default="1" w:styleId="DefaultParagraphFont">
     <w:name w:val="Default Paragraph Font"/>
     <w:uiPriority w:val="1"/>
@@ -1620,6 +2100,22 @@
     <w:rPr>
       <w:color w:val="605E5C"/>
       <w:shd w:val="clear" w:color="auto" w:fill="E1DFDD"/>
+    </w:rPr>
+  </w:style>
+  <w:style w:type="character" w:customStyle="1" w:styleId="Heading1Char">
+    <w:name w:val="Heading 1 Char"/>
+    <w:basedOn w:val="DefaultParagraphFont"/>
+    <w:link w:val="Heading1"/>
+    <w:uiPriority w:val="9"/>
+    <w:rsid w:val="0056002F"/>
+    <w:rPr>
+      <w:rFonts w:ascii="Times New Roman" w:eastAsia="Times New Roman" w:hAnsi="Times New Roman" w:cs="Times New Roman"/>
+      <w:b/>
+      <w:bCs/>
+      <w:kern w:val="36"/>
+      <w:sz w:val="48"/>
+      <w:szCs w:val="48"/>
+      <w14:ligatures w14:val="none"/>
     </w:rPr>
   </w:style>
 </w:styles>

--- a/DOCs/Weather Station Proposal.docx
+++ b/DOCs/Weather Station Proposal.docx
@@ -1006,21 +1006,7 @@
               <w:rPr>
                 <w:rFonts w:cstheme="minorHAnsi"/>
               </w:rPr>
-              <w:t xml:space="preserve">Female </w:t>
-            </w:r>
-            <w:proofErr w:type="spellStart"/>
-            <w:r>
-              <w:rPr>
-                <w:rFonts w:cstheme="minorHAnsi"/>
-              </w:rPr>
-              <w:t>female</w:t>
-            </w:r>
-            <w:proofErr w:type="spellEnd"/>
-            <w:r>
-              <w:rPr>
-                <w:rFonts w:cstheme="minorHAnsi"/>
-              </w:rPr>
-              <w:t xml:space="preserve"> </w:t>
+              <w:t xml:space="preserve">Female female </w:t>
             </w:r>
           </w:p>
         </w:tc>

--- a/DOCs/Weather Station Proposal.docx
+++ b/DOCs/Weather Station Proposal.docx
@@ -1006,7 +1006,21 @@
               <w:rPr>
                 <w:rFonts w:cstheme="minorHAnsi"/>
               </w:rPr>
-              <w:t xml:space="preserve">Female female </w:t>
+              <w:t xml:space="preserve">Female </w:t>
+            </w:r>
+            <w:proofErr w:type="spellStart"/>
+            <w:r>
+              <w:rPr>
+                <w:rFonts w:cstheme="minorHAnsi"/>
+              </w:rPr>
+              <w:t>female</w:t>
+            </w:r>
+            <w:proofErr w:type="spellEnd"/>
+            <w:r>
+              <w:rPr>
+                <w:rFonts w:cstheme="minorHAnsi"/>
+              </w:rPr>
+              <w:t xml:space="preserve"> </w:t>
             </w:r>
           </w:p>
         </w:tc>
